--- a/src/assets/documents/Nathan_Mayifuila_CV.docx
+++ b/src/assets/documents/Nathan_Mayifuila_CV.docx
@@ -108,6 +108,32 @@
         </w:rPr>
         <w:t>linkedin.com/in/nathanmay22</w:t>
       </w:r>
+      <w:r>
+        <w:rPr>
+          <w:rFonts w:cstheme="minorHAnsi"/>
+        </w:rPr>
+        <w:br/>
+      </w:r>
+      <w:r>
+        <w:rPr>
+          <w:rFonts w:cstheme="minorHAnsi"/>
+          <w:b/>
+          <w:bCs/>
+        </w:rPr>
+        <w:t>Website:</w:t>
+      </w:r>
+      <w:r>
+        <w:rPr>
+          <w:rFonts w:cstheme="minorHAnsi"/>
+        </w:rPr>
+        <w:t xml:space="preserve"> </w:t>
+      </w:r>
+      <w:r>
+        <w:rPr>
+          <w:rFonts w:cstheme="minorHAnsi"/>
+        </w:rPr>
+        <w:t>nathanmayifuila.com</w:t>
+      </w:r>
     </w:p>
     <w:p>
       <w:pPr>
@@ -604,6 +630,7 @@
         <w:rPr>
           <w:rFonts w:cstheme="minorHAnsi"/>
         </w:rPr>
+        <w:lastRenderedPageBreak/>
         <w:t>SQL</w:t>
       </w:r>
     </w:p>
@@ -622,7 +649,6 @@
         <w:rPr>
           <w:rFonts w:cstheme="minorHAnsi"/>
         </w:rPr>
-        <w:lastRenderedPageBreak/>
         <w:t>C# .NET</w:t>
       </w:r>
     </w:p>
@@ -897,27 +923,6 @@
           <w:bCs/>
           <w:sz w:val="28"/>
           <w:szCs w:val="28"/>
-        </w:rPr>
-        <w:t xml:space="preserve"> </w:t>
-      </w:r>
-    </w:p>
-    <w:p>
-      <w:pPr>
-        <w:rPr>
-          <w:rFonts w:cstheme="minorHAnsi"/>
-          <w:b/>
-          <w:bCs/>
-          <w:sz w:val="28"/>
-          <w:szCs w:val="28"/>
-        </w:rPr>
-      </w:pPr>
-      <w:r>
-        <w:rPr>
-          <w:rFonts w:cstheme="minorHAnsi"/>
-          <w:i/>
-          <w:iCs/>
-          <w:sz w:val="21"/>
-          <w:szCs w:val="21"/>
         </w:rPr>
         <w:t xml:space="preserve"> </w:t>
       </w:r>
@@ -1153,7 +1158,133 @@
           <w:i/>
           <w:iCs/>
         </w:rPr>
-        <w:t>Desktop Java Application (Java)</w:t>
+        <w:t>Personal Portfolio Website</w:t>
+      </w:r>
+      <w:r>
+        <w:rPr>
+          <w:rFonts w:cstheme="minorHAnsi"/>
+          <w:b/>
+          <w:bCs/>
+          <w:i/>
+          <w:iCs/>
+        </w:rPr>
+        <w:t xml:space="preserve"> (</w:t>
+      </w:r>
+      <w:proofErr w:type="spellStart"/>
+      <w:r>
+        <w:rPr>
+          <w:rFonts w:cstheme="minorHAnsi"/>
+          <w:b/>
+          <w:bCs/>
+          <w:i/>
+          <w:iCs/>
+        </w:rPr>
+        <w:t>ReactJs</w:t>
+      </w:r>
+      <w:proofErr w:type="spellEnd"/>
+      <w:r>
+        <w:rPr>
+          <w:rFonts w:cstheme="minorHAnsi"/>
+          <w:b/>
+          <w:bCs/>
+          <w:i/>
+          <w:iCs/>
+        </w:rPr>
+        <w:t>)</w:t>
+      </w:r>
+    </w:p>
+    <w:p>
+      <w:pPr>
+        <w:rPr>
+          <w:rFonts w:cstheme="minorHAnsi"/>
+        </w:rPr>
+      </w:pPr>
+      <w:r>
+        <w:rPr>
+          <w:rFonts w:cstheme="minorHAnsi"/>
+        </w:rPr>
+        <w:t xml:space="preserve">I created my own personal </w:t>
+      </w:r>
+      <w:proofErr w:type="spellStart"/>
+      <w:r>
+        <w:rPr>
+          <w:rFonts w:cstheme="minorHAnsi"/>
+        </w:rPr>
+        <w:t>ReactJs</w:t>
+      </w:r>
+      <w:proofErr w:type="spellEnd"/>
+      <w:r>
+        <w:rPr>
+          <w:rFonts w:cstheme="minorHAnsi"/>
+        </w:rPr>
+        <w:t xml:space="preserve"> website detailing my experience, interests and side projects. I used CSS, Html, </w:t>
+      </w:r>
+      <w:proofErr w:type="spellStart"/>
+      <w:r>
+        <w:rPr>
+          <w:rFonts w:cstheme="minorHAnsi"/>
+        </w:rPr>
+        <w:t>Javascript</w:t>
+      </w:r>
+      <w:proofErr w:type="spellEnd"/>
+      <w:r>
+        <w:rPr>
+          <w:rFonts w:cstheme="minorHAnsi"/>
+        </w:rPr>
+        <w:t>, photoshop and a few other tools.</w:t>
+      </w:r>
+    </w:p>
+    <w:p>
+      <w:pPr>
+        <w:rPr>
+          <w:rFonts w:cstheme="minorHAnsi"/>
+        </w:rPr>
+      </w:pPr>
+      <w:hyperlink r:id="rId8" w:history="1">
+        <w:r>
+          <w:rPr>
+            <w:rStyle w:val="Hyperlink"/>
+            <w:rFonts w:cstheme="minorHAnsi"/>
+          </w:rPr>
+          <w:t>nathanmayifuila.com</w:t>
+        </w:r>
+      </w:hyperlink>
+      <w:r>
+        <w:rPr>
+          <w:rFonts w:cstheme="minorHAnsi"/>
+        </w:rPr>
+        <w:br/>
+      </w:r>
+      <w:hyperlink r:id="rId9" w:history="1">
+        <w:r>
+          <w:rPr>
+            <w:rStyle w:val="Hyperlink"/>
+            <w:rFonts w:cstheme="minorHAnsi"/>
+          </w:rPr>
+          <w:t>https://github.com/nm346/PersonalPortfolio</w:t>
+        </w:r>
+      </w:hyperlink>
+    </w:p>
+    <w:p>
+      <w:pPr>
+        <w:rPr>
+          <w:rFonts w:cstheme="minorHAnsi"/>
+          <w:b/>
+          <w:bCs/>
+          <w:i/>
+          <w:iCs/>
+        </w:rPr>
+      </w:pPr>
+      <w:r>
+        <w:rPr>
+          <w:rFonts w:cstheme="minorHAnsi"/>
+          <w:b/>
+          <w:bCs/>
+          <w:i/>
+          <w:iCs/>
+        </w:rPr>
+        <w:lastRenderedPageBreak/>
+        <w:t>Hangman Desktop Application (Java)</w:t>
       </w:r>
     </w:p>
     <w:p>
@@ -1168,7 +1299,7 @@
         </w:rPr>
         <w:t xml:space="preserve">Writing code is something that I am very passionate about. I have been developing software via personal projects for almost a decade and my oldest personal project is this desktop Hangman game application. </w:t>
       </w:r>
-      <w:hyperlink r:id="rId8" w:history="1">
+      <w:hyperlink r:id="rId10" w:history="1">
         <w:r>
           <w:rPr>
             <w:rStyle w:val="Hyperlink"/>
@@ -1199,7 +1330,6 @@
           <w:sz w:val="28"/>
           <w:szCs w:val="28"/>
         </w:rPr>
-        <w:lastRenderedPageBreak/>
         <w:t>Achievements</w:t>
       </w:r>
     </w:p>

--- a/src/assets/documents/Nathan_Mayifuila_CV.docx
+++ b/src/assets/documents/Nathan_Mayifuila_CV.docx
@@ -493,7 +493,87 @@
           <w:i/>
           <w:iCs/>
         </w:rPr>
-        <w:t>Freemarket - Software Development Engineer in Test / SDET (2022-)</w:t>
+        <w:t xml:space="preserve">Freemarket - </w:t>
+      </w:r>
+      <w:r>
+        <w:rPr>
+          <w:rFonts w:cstheme="minorHAnsi"/>
+          <w:b/>
+          <w:bCs/>
+          <w:i/>
+          <w:iCs/>
+        </w:rPr>
+        <w:t>Software Developer</w:t>
+      </w:r>
+      <w:r>
+        <w:rPr>
+          <w:rFonts w:cstheme="minorHAnsi"/>
+          <w:b/>
+          <w:bCs/>
+          <w:i/>
+          <w:iCs/>
+        </w:rPr>
+        <w:t xml:space="preserve"> </w:t>
+      </w:r>
+      <w:r>
+        <w:rPr>
+          <w:rFonts w:cstheme="minorHAnsi"/>
+          <w:b/>
+          <w:bCs/>
+          <w:i/>
+          <w:iCs/>
+        </w:rPr>
+        <w:t xml:space="preserve">/ </w:t>
+      </w:r>
+      <w:r>
+        <w:rPr>
+          <w:rFonts w:cstheme="minorHAnsi"/>
+          <w:b/>
+          <w:bCs/>
+          <w:i/>
+          <w:iCs/>
+        </w:rPr>
+        <w:t xml:space="preserve">Software </w:t>
+      </w:r>
+      <w:r>
+        <w:rPr>
+          <w:rFonts w:cstheme="minorHAnsi"/>
+          <w:b/>
+          <w:bCs/>
+          <w:i/>
+          <w:iCs/>
+        </w:rPr>
+        <w:t>Developer</w:t>
+      </w:r>
+      <w:r>
+        <w:rPr>
+          <w:rFonts w:cstheme="minorHAnsi"/>
+          <w:b/>
+          <w:bCs/>
+          <w:i/>
+          <w:iCs/>
+        </w:rPr>
+        <w:t xml:space="preserve"> in</w:t>
+      </w:r>
+      <w:r>
+        <w:rPr>
+          <w:rFonts w:cstheme="minorHAnsi"/>
+          <w:b/>
+          <w:bCs/>
+          <w:i/>
+          <w:iCs/>
+        </w:rPr>
+        <w:t xml:space="preserve"> Test</w:t>
+      </w:r>
+      <w:r>
+        <w:rPr>
+          <w:rFonts w:cstheme="minorHAnsi"/>
+          <w:b/>
+          <w:bCs/>
+          <w:i/>
+          <w:iCs/>
+        </w:rPr>
+        <w:t xml:space="preserve"> (2022-)</w:t>
       </w:r>
     </w:p>
     <w:p>
@@ -731,7 +811,67 @@
           <w:i/>
           <w:iCs/>
         </w:rPr>
-        <w:t>Foresters Financial - Automation Test Analyst / SDET (2021-2022)</w:t>
+        <w:t xml:space="preserve">Foresters Financial - </w:t>
+      </w:r>
+      <w:r>
+        <w:rPr>
+          <w:rFonts w:cstheme="minorHAnsi"/>
+          <w:b/>
+          <w:bCs/>
+          <w:i/>
+          <w:iCs/>
+        </w:rPr>
+        <w:t xml:space="preserve">Software </w:t>
+      </w:r>
+      <w:r>
+        <w:rPr>
+          <w:rFonts w:cstheme="minorHAnsi"/>
+          <w:b/>
+          <w:bCs/>
+          <w:i/>
+          <w:iCs/>
+        </w:rPr>
+        <w:t>Developer</w:t>
+      </w:r>
+      <w:r>
+        <w:rPr>
+          <w:rFonts w:cstheme="minorHAnsi"/>
+          <w:b/>
+          <w:bCs/>
+          <w:i/>
+          <w:iCs/>
+        </w:rPr>
+        <w:t xml:space="preserve"> in</w:t>
+      </w:r>
+      <w:r>
+        <w:rPr>
+          <w:rFonts w:cstheme="minorHAnsi"/>
+          <w:b/>
+          <w:bCs/>
+          <w:i/>
+          <w:iCs/>
+        </w:rPr>
+        <w:t xml:space="preserve"> Test</w:t>
+      </w:r>
+      <w:r>
+        <w:rPr>
+          <w:rFonts w:cstheme="minorHAnsi"/>
+          <w:b/>
+          <w:bCs/>
+          <w:i/>
+          <w:iCs/>
+        </w:rPr>
+        <w:t xml:space="preserve"> </w:t>
+      </w:r>
+      <w:r>
+        <w:rPr>
+          <w:rFonts w:cstheme="minorHAnsi"/>
+          <w:b/>
+          <w:bCs/>
+          <w:i/>
+          <w:iCs/>
+        </w:rPr>
+        <w:t>/ SDET (2021-2022)</w:t>
       </w:r>
     </w:p>
     <w:p>
@@ -787,20 +927,72 @@
         <w:rPr>
           <w:rFonts w:cstheme="minorHAnsi"/>
         </w:rPr>
-        <w:t xml:space="preserve">During my time at Capgemini which is a global leader in consulting, technology services and digital transformation, my roles included reviewing newly implemented system architecture and identifying software technology solutions.  I learned and implemented various testing tools and techniques for both private and public clients in different industries, </w:t>
-      </w:r>
-    </w:p>
-    <w:p>
-      <w:pPr>
-        <w:rPr>
-          <w:rFonts w:cstheme="minorHAnsi"/>
-        </w:rPr>
-      </w:pPr>
-      <w:r>
-        <w:rPr>
-          <w:rFonts w:cstheme="minorHAnsi"/>
-        </w:rPr>
-        <w:t>Technologies Used at Capgemini:</w:t>
+        <w:t>During my time at Capgemini which is a global leader in consulting, technology services and digital transformation, my roles included reviewing newly implemented system architecture and identifying software technology solutions.  I learned and implemented various testing</w:t>
+      </w:r>
+      <w:r>
+        <w:rPr>
+          <w:rFonts w:cstheme="minorHAnsi"/>
+        </w:rPr>
+        <w:t>§</w:t>
+      </w:r>
+      <w:r>
+        <w:rPr>
+          <w:rFonts w:cstheme="minorHAnsi"/>
+        </w:rPr>
+        <w:t xml:space="preserve"> tools and techniques for both private and public clients in different industries, </w:t>
+      </w:r>
+    </w:p>
+    <w:p>
+      <w:pPr>
+        <w:rPr>
+          <w:rFonts w:cstheme="minorHAnsi"/>
+        </w:rPr>
+      </w:pPr>
+      <w:r>
+        <w:rPr>
+          <w:rFonts w:cstheme="minorHAnsi"/>
+        </w:rPr>
+        <w:t>Technologies Used at Capgemini</w:t>
+      </w:r>
+      <w:r>
+        <w:rPr>
+          <w:rFonts w:cstheme="minorHAnsi"/>
+        </w:rPr>
+        <w:t xml:space="preserve">. I worked for </w:t>
+      </w:r>
+      <w:proofErr w:type="spellStart"/>
+      <w:r>
+        <w:rPr>
+          <w:rFonts w:cstheme="minorHAnsi"/>
+        </w:rPr>
+        <w:t>MichaelPage</w:t>
+      </w:r>
+      <w:proofErr w:type="spellEnd"/>
+      <w:r>
+        <w:rPr>
+          <w:rFonts w:cstheme="minorHAnsi"/>
+        </w:rPr>
+        <w:t xml:space="preserve"> (</w:t>
+      </w:r>
+      <w:proofErr w:type="spellStart"/>
+      <w:r>
+        <w:rPr>
+          <w:rFonts w:cstheme="minorHAnsi"/>
+        </w:rPr>
+        <w:t>PageGroup</w:t>
+      </w:r>
+      <w:proofErr w:type="spellEnd"/>
+      <w:r>
+        <w:rPr>
+          <w:rFonts w:cstheme="minorHAnsi"/>
+        </w:rPr>
+        <w:t>), NHS and Freshfields</w:t>
+      </w:r>
+      <w:r>
+        <w:rPr>
+          <w:rFonts w:cstheme="minorHAnsi"/>
+        </w:rPr>
+        <w:t>:</w:t>
       </w:r>
     </w:p>
     <w:p>
@@ -1283,7 +1475,6 @@
           <w:i/>
           <w:iCs/>
         </w:rPr>
-        <w:lastRenderedPageBreak/>
         <w:t>Hangman Desktop Application (Java)</w:t>
       </w:r>
     </w:p>
@@ -1541,32 +1732,6 @@
           <w:rFonts w:cstheme="minorHAnsi"/>
         </w:rPr>
       </w:pPr>
-      <w:r>
-        <w:rPr>
-          <w:rFonts w:cstheme="minorHAnsi"/>
-        </w:rPr>
-        <w:t xml:space="preserve">Second class (Upper division) </w:t>
-      </w:r>
-    </w:p>
-    <w:p>
-      <w:pPr>
-        <w:rPr>
-          <w:rFonts w:cstheme="minorHAnsi"/>
-        </w:rPr>
-      </w:pPr>
-      <w:r>
-        <w:rPr>
-          <w:rFonts w:cstheme="minorHAnsi"/>
-        </w:rPr>
-        <w:t>Chancellor’s Scholarship</w:t>
-      </w:r>
-    </w:p>
-    <w:p>
-      <w:pPr>
-        <w:rPr>
-          <w:rFonts w:cstheme="minorHAnsi"/>
-        </w:rPr>
-      </w:pPr>
     </w:p>
     <w:p>
       <w:pPr>
@@ -1600,19 +1765,6 @@
           <w:rFonts w:cstheme="minorHAnsi"/>
         </w:rPr>
         <w:t xml:space="preserve">BTEC IT Level 3 Extended Diploma: Distinction* Distinction* Distinction* </w:t>
-      </w:r>
-    </w:p>
-    <w:p>
-      <w:pPr>
-        <w:rPr>
-          <w:rFonts w:cstheme="minorHAnsi"/>
-        </w:rPr>
-      </w:pPr>
-      <w:r>
-        <w:rPr>
-          <w:rFonts w:cstheme="minorHAnsi"/>
-        </w:rPr>
-        <w:t>420 UCAS points</w:t>
       </w:r>
     </w:p>
     <w:sectPr>
